--- a/Resources/Useful_links.docx
+++ b/Resources/Useful_links.docx
@@ -1,6 +1,6 @@
 
 <file path=word/document.xml><?xml version="1.0" encoding="utf-8"?>
-<w:document xmlns:wpc="http://schemas.microsoft.com/office/word/2010/wordprocessingCanvas" xmlns:cx="http://schemas.microsoft.com/office/drawing/2014/chartex" xmlns:cx1="http://schemas.microsoft.com/office/drawing/2015/9/8/chartex" xmlns:cx2="http://schemas.microsoft.com/office/drawing/2015/10/21/chartex" xmlns:cx3="http://schemas.microsoft.com/office/drawing/2016/5/9/chartex" xmlns:cx4="http://schemas.microsoft.com/office/drawing/2016/5/10/chartex" xmlns:cx5="http://schemas.microsoft.com/office/drawing/2016/5/11/chartex" xmlns:cx6="http://schemas.microsoft.com/office/drawing/2016/5/12/chartex" xmlns:cx7="http://schemas.microsoft.com/office/drawing/2016/5/13/chartex" xmlns:cx8="http://schemas.microsoft.com/office/drawing/2016/5/14/chartex" xmlns:mc="http://schemas.openxmlformats.org/markup-compatibility/2006" xmlns:aink="http://schemas.microsoft.com/office/drawing/2016/ink" xmlns:am3d="http://schemas.microsoft.com/office/drawing/2017/model3d" xmlns:o="urn:schemas-microsoft-com:office:office" xmlns:oel="http://schemas.microsoft.com/office/2019/extlst" xmlns:r="http://schemas.openxmlformats.org/officeDocument/2006/relationships" xmlns:m="http://schemas.openxmlformats.org/officeDocument/2006/math" xmlns:v="urn:schemas-microsoft-com:vml" xmlns:wp14="http://schemas.microsoft.com/office/word/2010/wordprocessingDrawing" xmlns:wp="http://schemas.openxmlformats.org/drawingml/2006/wordprocessingDrawing" xmlns:w10="urn:schemas-microsoft-com:office:word" xmlns:w="http://schemas.openxmlformats.org/wordprocessingml/2006/main" xmlns:w14="http://schemas.microsoft.com/office/word/2010/wordml" xmlns:w15="http://schemas.microsoft.com/office/word/2012/wordml" xmlns:w16cex="http://schemas.microsoft.com/office/word/2018/wordml/cex" xmlns:w16cid="http://schemas.microsoft.com/office/word/2016/wordml/cid" xmlns:w16="http://schemas.microsoft.com/office/word/2018/wordml" xmlns:w16du="http://schemas.microsoft.com/office/word/2023/wordml/word16du" xmlns:w16sdtdh="http://schemas.microsoft.com/office/word/2020/wordml/sdtdatahash" xmlns:w16se="http://schemas.microsoft.com/office/word/2015/wordml/symex" xmlns:wpg="http://schemas.microsoft.com/office/word/2010/wordprocessingGroup" xmlns:wpi="http://schemas.microsoft.com/office/word/2010/wordprocessingInk" xmlns:wne="http://schemas.microsoft.com/office/word/2006/wordml" xmlns:wps="http://schemas.microsoft.com/office/word/2010/wordprocessingShape" mc:Ignorable="w14 w15 w16se w16cid w16 w16cex w16sdtdh w16du wp14">
+<w:document xmlns:wpc="http://schemas.microsoft.com/office/word/2010/wordprocessingCanvas" xmlns:cx="http://schemas.microsoft.com/office/drawing/2014/chartex" xmlns:cx1="http://schemas.microsoft.com/office/drawing/2015/9/8/chartex" xmlns:cx2="http://schemas.microsoft.com/office/drawing/2015/10/21/chartex" xmlns:cx3="http://schemas.microsoft.com/office/drawing/2016/5/9/chartex" xmlns:cx4="http://schemas.microsoft.com/office/drawing/2016/5/10/chartex" xmlns:cx5="http://schemas.microsoft.com/office/drawing/2016/5/11/chartex" xmlns:cx6="http://schemas.microsoft.com/office/drawing/2016/5/12/chartex" xmlns:cx7="http://schemas.microsoft.com/office/drawing/2016/5/13/chartex" xmlns:cx8="http://schemas.microsoft.com/office/drawing/2016/5/14/chartex" xmlns:mc="http://schemas.openxmlformats.org/markup-compatibility/2006" xmlns:aink="http://schemas.microsoft.com/office/drawing/2016/ink" xmlns:am3d="http://schemas.microsoft.com/office/drawing/2017/model3d" xmlns:o="urn:schemas-microsoft-com:office:office" xmlns:oel="http://schemas.microsoft.com/office/2019/extlst" xmlns:r="http://schemas.openxmlformats.org/officeDocument/2006/relationships" xmlns:m="http://schemas.openxmlformats.org/officeDocument/2006/math" xmlns:v="urn:schemas-microsoft-com:vml" xmlns:wp14="http://schemas.microsoft.com/office/word/2010/wordprocessingDrawing" xmlns:wp="http://schemas.openxmlformats.org/drawingml/2006/wordprocessingDrawing" xmlns:w10="urn:schemas-microsoft-com:office:word" xmlns:w="http://schemas.openxmlformats.org/wordprocessingml/2006/main" xmlns:w14="http://schemas.microsoft.com/office/word/2010/wordml" xmlns:w15="http://schemas.microsoft.com/office/word/2012/wordml" xmlns:w16cex="http://schemas.microsoft.com/office/word/2018/wordml/cex" xmlns:w16cid="http://schemas.microsoft.com/office/word/2016/wordml/cid" xmlns:w16="http://schemas.microsoft.com/office/word/2018/wordml" xmlns:w16sdtdh="http://schemas.microsoft.com/office/word/2020/wordml/sdtdatahash" xmlns:w16se="http://schemas.microsoft.com/office/word/2015/wordml/symex" xmlns:wpg="http://schemas.microsoft.com/office/word/2010/wordprocessingGroup" xmlns:wpi="http://schemas.microsoft.com/office/word/2010/wordprocessingInk" xmlns:wne="http://schemas.microsoft.com/office/word/2006/wordml" xmlns:wps="http://schemas.microsoft.com/office/word/2010/wordprocessingShape" mc:Ignorable="w14 w15 w16se w16cid w16 w16cex w16sdtdh wp14">
   <w:body>
     <w:p>
       <w:pPr>
@@ -10,49 +10,225 @@
           <w:lang w:val="el-GR"/>
         </w:rPr>
       </w:pPr>
-      <w:hyperlink r:id="rId5" w:history="1">
-        <w:r>
-          <w:rPr>
-            <w:rStyle w:val="Hyperlink"/>
-            <w:sz w:val="32"/>
-            <w:szCs w:val="32"/>
-          </w:rPr>
-          <w:t>Flask</w:t>
-        </w:r>
-        <w:r>
-          <w:rPr>
-            <w:rStyle w:val="Hyperlink"/>
-            <w:sz w:val="32"/>
-            <w:szCs w:val="32"/>
-            <w:lang w:val="el-GR"/>
-          </w:rPr>
-          <w:t xml:space="preserve"> </w:t>
-        </w:r>
-        <w:r>
-          <w:rPr>
-            <w:rStyle w:val="Hyperlink"/>
-            <w:sz w:val="32"/>
-            <w:szCs w:val="32"/>
-          </w:rPr>
-          <w:t>t</w:t>
-        </w:r>
-        <w:r>
-          <w:rPr>
-            <w:rStyle w:val="Hyperlink"/>
-            <w:sz w:val="32"/>
-            <w:szCs w:val="32"/>
-          </w:rPr>
-          <w:t>u</w:t>
-        </w:r>
-        <w:r>
-          <w:rPr>
-            <w:rStyle w:val="Hyperlink"/>
-            <w:sz w:val="32"/>
-            <w:szCs w:val="32"/>
-          </w:rPr>
-          <w:t>torial</w:t>
-        </w:r>
-      </w:hyperlink>
+      <w:r>
+        <w:fldChar w:fldCharType="begin"/>
+      </w:r>
+      <w:r>
+        <w:instrText>HYPERLINK</w:instrText>
+      </w:r>
+      <w:r>
+        <w:rPr>
+          <w:lang w:val="el-GR"/>
+        </w:rPr>
+        <w:instrText xml:space="preserve"> "</w:instrText>
+      </w:r>
+      <w:r>
+        <w:instrText>https</w:instrText>
+      </w:r>
+      <w:r>
+        <w:rPr>
+          <w:lang w:val="el-GR"/>
+        </w:rPr>
+        <w:instrText>://</w:instrText>
+      </w:r>
+      <w:r>
+        <w:instrText>www</w:instrText>
+      </w:r>
+      <w:r>
+        <w:rPr>
+          <w:lang w:val="el-GR"/>
+        </w:rPr>
+        <w:instrText>.</w:instrText>
+      </w:r>
+      <w:r>
+        <w:instrText>youtube</w:instrText>
+      </w:r>
+      <w:r>
+        <w:rPr>
+          <w:lang w:val="el-GR"/>
+        </w:rPr>
+        <w:instrText>.</w:instrText>
+      </w:r>
+      <w:r>
+        <w:instrText>com</w:instrText>
+      </w:r>
+      <w:r>
+        <w:rPr>
+          <w:lang w:val="el-GR"/>
+        </w:rPr>
+        <w:instrText>/</w:instrText>
+      </w:r>
+      <w:r>
+        <w:instrText>watch</w:instrText>
+      </w:r>
+      <w:r>
+        <w:rPr>
+          <w:lang w:val="el-GR"/>
+        </w:rPr>
+        <w:instrText>?</w:instrText>
+      </w:r>
+      <w:r>
+        <w:instrText>v</w:instrText>
+      </w:r>
+      <w:r>
+        <w:rPr>
+          <w:lang w:val="el-GR"/>
+        </w:rPr>
+        <w:instrText>=</w:instrText>
+      </w:r>
+      <w:r>
+        <w:instrText>MwZwr</w:instrText>
+      </w:r>
+      <w:r>
+        <w:rPr>
+          <w:lang w:val="el-GR"/>
+        </w:rPr>
+        <w:instrText>5</w:instrText>
+      </w:r>
+      <w:r>
+        <w:instrText>Tvyxo</w:instrText>
+      </w:r>
+      <w:r>
+        <w:rPr>
+          <w:lang w:val="el-GR"/>
+        </w:rPr>
+        <w:instrText>&amp;</w:instrText>
+      </w:r>
+      <w:r>
+        <w:instrText>list</w:instrText>
+      </w:r>
+      <w:r>
+        <w:rPr>
+          <w:lang w:val="el-GR"/>
+        </w:rPr>
+        <w:instrText>=</w:instrText>
+      </w:r>
+      <w:r>
+        <w:instrText>PL</w:instrText>
+      </w:r>
+      <w:r>
+        <w:rPr>
+          <w:lang w:val="el-GR"/>
+        </w:rPr>
+        <w:instrText>-</w:instrText>
+      </w:r>
+      <w:r>
+        <w:instrText>osiE</w:instrText>
+      </w:r>
+      <w:r>
+        <w:rPr>
+          <w:lang w:val="el-GR"/>
+        </w:rPr>
+        <w:instrText>80</w:instrText>
+      </w:r>
+      <w:r>
+        <w:instrText>TeTs</w:instrText>
+      </w:r>
+      <w:r>
+        <w:rPr>
+          <w:lang w:val="el-GR"/>
+        </w:rPr>
+        <w:instrText>4</w:instrText>
+      </w:r>
+      <w:r>
+        <w:instrText>UjLw</w:instrText>
+      </w:r>
+      <w:r>
+        <w:rPr>
+          <w:lang w:val="el-GR"/>
+        </w:rPr>
+        <w:instrText>5</w:instrText>
+      </w:r>
+      <w:r>
+        <w:instrText>MM</w:instrText>
+      </w:r>
+      <w:r>
+        <w:rPr>
+          <w:lang w:val="el-GR"/>
+        </w:rPr>
+        <w:instrText>6</w:instrText>
+      </w:r>
+      <w:r>
+        <w:instrText>OjgkjFeUxCYH</w:instrText>
+      </w:r>
+      <w:r>
+        <w:rPr>
+          <w:lang w:val="el-GR"/>
+        </w:rPr>
+        <w:instrText>&amp;</w:instrText>
+      </w:r>
+      <w:r>
+        <w:instrText>index</w:instrText>
+      </w:r>
+      <w:r>
+        <w:rPr>
+          <w:lang w:val="el-GR"/>
+        </w:rPr>
+        <w:instrText>=1&amp;</w:instrText>
+      </w:r>
+      <w:r>
+        <w:instrText>ab</w:instrText>
+      </w:r>
+      <w:r>
+        <w:rPr>
+          <w:lang w:val="el-GR"/>
+        </w:rPr>
+        <w:instrText>_</w:instrText>
+      </w:r>
+      <w:r>
+        <w:instrText>channel</w:instrText>
+      </w:r>
+      <w:r>
+        <w:rPr>
+          <w:lang w:val="el-GR"/>
+        </w:rPr>
+        <w:instrText>=</w:instrText>
+      </w:r>
+      <w:r>
+        <w:instrText>CoreySchafer</w:instrText>
+      </w:r>
+      <w:r>
+        <w:rPr>
+          <w:lang w:val="el-GR"/>
+        </w:rPr>
+        <w:instrText>"</w:instrText>
+      </w:r>
+      <w:r>
+        <w:fldChar w:fldCharType="separate"/>
+      </w:r>
+      <w:r>
+        <w:rPr>
+          <w:rStyle w:val="Hyperlink"/>
+          <w:sz w:val="32"/>
+          <w:szCs w:val="32"/>
+        </w:rPr>
+        <w:t>Flask</w:t>
+      </w:r>
+      <w:r>
+        <w:rPr>
+          <w:rStyle w:val="Hyperlink"/>
+          <w:sz w:val="32"/>
+          <w:szCs w:val="32"/>
+          <w:lang w:val="el-GR"/>
+        </w:rPr>
+        <w:t xml:space="preserve"> </w:t>
+      </w:r>
+      <w:r>
+        <w:rPr>
+          <w:rStyle w:val="Hyperlink"/>
+          <w:sz w:val="32"/>
+          <w:szCs w:val="32"/>
+        </w:rPr>
+        <w:t>tutorial</w:t>
+      </w:r>
+      <w:r>
+        <w:rPr>
+          <w:rStyle w:val="Hyperlink"/>
+          <w:sz w:val="32"/>
+          <w:szCs w:val="32"/>
+        </w:rPr>
+        <w:fldChar w:fldCharType="end"/>
+      </w:r>
       <w:r>
         <w:rPr>
           <w:sz w:val="32"/>
@@ -77,6 +253,7 @@
         </w:rPr>
         <w:t xml:space="preserve"> </w:t>
       </w:r>
+      <w:proofErr w:type="spellStart"/>
       <w:r>
         <w:rPr>
           <w:sz w:val="32"/>
@@ -84,6 +261,7 @@
         </w:rPr>
         <w:t>yt</w:t>
       </w:r>
+      <w:proofErr w:type="spellEnd"/>
       <w:r>
         <w:rPr>
           <w:sz w:val="32"/>
@@ -122,9 +300,10 @@
         <w:rPr>
           <w:sz w:val="32"/>
           <w:szCs w:val="32"/>
+          <w:lang w:val="el-GR"/>
         </w:rPr>
       </w:pPr>
-      <w:hyperlink r:id="rId6" w:history="1">
+      <w:hyperlink r:id="rId5" w:history="1">
         <w:r>
           <w:rPr>
             <w:rStyle w:val="Hyperlink"/>
@@ -148,23 +327,7 @@
             <w:sz w:val="32"/>
             <w:szCs w:val="32"/>
           </w:rPr>
-          <w:t>asse</w:t>
-        </w:r>
-        <w:r>
-          <w:rPr>
-            <w:rStyle w:val="Hyperlink"/>
-            <w:sz w:val="32"/>
-            <w:szCs w:val="32"/>
-          </w:rPr>
-          <w:t>s</w:t>
-        </w:r>
-        <w:r>
-          <w:rPr>
-            <w:rStyle w:val="Hyperlink"/>
-            <w:sz w:val="32"/>
-            <w:szCs w:val="32"/>
-          </w:rPr>
-          <w:t>sment</w:t>
+          <w:t>assessment</w:t>
         </w:r>
         <w:r>
           <w:rPr>
@@ -181,7 +344,293 @@
             <w:sz w:val="32"/>
             <w:szCs w:val="32"/>
           </w:rPr>
-          <w:t>g</w:t>
+          <w:t>guideline</w:t>
+        </w:r>
+      </w:hyperlink>
+      <w:r>
+        <w:rPr>
+          <w:sz w:val="32"/>
+          <w:szCs w:val="32"/>
+          <w:lang w:val="el-GR"/>
+        </w:rPr>
+        <w:t xml:space="preserve"> (</w:t>
+      </w:r>
+      <w:r>
+        <w:rPr>
+          <w:sz w:val="32"/>
+          <w:szCs w:val="32"/>
+          <w:lang w:val="el-GR"/>
+        </w:rPr>
+        <w:t>Γενικά</w:t>
+      </w:r>
+      <w:r>
+        <w:rPr>
+          <w:sz w:val="32"/>
+          <w:szCs w:val="32"/>
+          <w:lang w:val="el-GR"/>
+        </w:rPr>
+        <w:t xml:space="preserve"> </w:t>
+      </w:r>
+      <w:r>
+        <w:rPr>
+          <w:sz w:val="32"/>
+          <w:szCs w:val="32"/>
+        </w:rPr>
+        <w:t>templates</w:t>
+      </w:r>
+      <w:r>
+        <w:rPr>
+          <w:sz w:val="32"/>
+          <w:szCs w:val="32"/>
+          <w:lang w:val="el-GR"/>
+        </w:rPr>
+        <w:t xml:space="preserve"> </w:t>
+      </w:r>
+      <w:r>
+        <w:rPr>
+          <w:sz w:val="32"/>
+          <w:szCs w:val="32"/>
+          <w:lang w:val="el-GR"/>
+        </w:rPr>
+        <w:t>και</w:t>
+      </w:r>
+      <w:r>
+        <w:rPr>
+          <w:sz w:val="32"/>
+          <w:szCs w:val="32"/>
+          <w:lang w:val="el-GR"/>
+        </w:rPr>
+        <w:t xml:space="preserve"> </w:t>
+      </w:r>
+      <w:r>
+        <w:rPr>
+          <w:sz w:val="32"/>
+          <w:szCs w:val="32"/>
+          <w:lang w:val="el-GR"/>
+        </w:rPr>
+        <w:t>λοιπά</w:t>
+      </w:r>
+      <w:r>
+        <w:rPr>
+          <w:sz w:val="32"/>
+          <w:szCs w:val="32"/>
+          <w:lang w:val="el-GR"/>
+        </w:rPr>
+        <w:t xml:space="preserve"> </w:t>
+      </w:r>
+      <w:r>
+        <w:rPr>
+          <w:sz w:val="32"/>
+          <w:szCs w:val="32"/>
+          <w:lang w:val="el-GR"/>
+        </w:rPr>
+        <w:t>που</w:t>
+      </w:r>
+      <w:r>
+        <w:rPr>
+          <w:sz w:val="32"/>
+          <w:szCs w:val="32"/>
+          <w:lang w:val="el-GR"/>
+        </w:rPr>
+        <w:t xml:space="preserve"> </w:t>
+      </w:r>
+      <w:r>
+        <w:rPr>
+          <w:sz w:val="32"/>
+          <w:szCs w:val="32"/>
+          <w:lang w:val="el-GR"/>
+        </w:rPr>
+        <w:t>πρέπει</w:t>
+      </w:r>
+      <w:r>
+        <w:rPr>
+          <w:sz w:val="32"/>
+          <w:szCs w:val="32"/>
+          <w:lang w:val="el-GR"/>
+        </w:rPr>
+        <w:t xml:space="preserve"> </w:t>
+      </w:r>
+      <w:r>
+        <w:rPr>
+          <w:sz w:val="32"/>
+          <w:szCs w:val="32"/>
+          <w:lang w:val="el-GR"/>
+        </w:rPr>
+        <w:t xml:space="preserve">να έχει το </w:t>
+      </w:r>
+      <w:r>
+        <w:rPr>
+          <w:sz w:val="32"/>
+          <w:szCs w:val="32"/>
+        </w:rPr>
+        <w:t>site</w:t>
+      </w:r>
+      <w:r>
+        <w:rPr>
+          <w:sz w:val="32"/>
+          <w:szCs w:val="32"/>
+          <w:lang w:val="el-GR"/>
+        </w:rPr>
+        <w:t>)</w:t>
+      </w:r>
+    </w:p>
+    <w:p>
+      <w:pPr>
+        <w:jc w:val="both"/>
+        <w:rPr>
+          <w:sz w:val="32"/>
+          <w:szCs w:val="32"/>
+        </w:rPr>
+      </w:pPr>
+      <w:hyperlink r:id="rId6" w:history="1">
+        <w:r>
+          <w:rPr>
+            <w:rStyle w:val="Hyperlink"/>
+            <w:sz w:val="32"/>
+            <w:szCs w:val="32"/>
+          </w:rPr>
+          <w:t>Health and safety guidelines</w:t>
+        </w:r>
+      </w:hyperlink>
+      <w:r>
+        <w:rPr>
+          <w:sz w:val="32"/>
+          <w:szCs w:val="32"/>
+        </w:rPr>
+        <w:t xml:space="preserve"> (Extra </w:t>
+      </w:r>
+      <w:r>
+        <w:rPr>
+          <w:sz w:val="32"/>
+          <w:szCs w:val="32"/>
+          <w:lang w:val="el-GR"/>
+        </w:rPr>
+        <w:t>πράμματα</w:t>
+      </w:r>
+      <w:r>
+        <w:rPr>
+          <w:sz w:val="32"/>
+          <w:szCs w:val="32"/>
+        </w:rPr>
+        <w:t xml:space="preserve"> </w:t>
+      </w:r>
+      <w:r>
+        <w:rPr>
+          <w:sz w:val="32"/>
+          <w:szCs w:val="32"/>
+          <w:lang w:val="el-GR"/>
+        </w:rPr>
+        <w:t>για</w:t>
+      </w:r>
+      <w:r>
+        <w:rPr>
+          <w:sz w:val="32"/>
+          <w:szCs w:val="32"/>
+        </w:rPr>
+        <w:t xml:space="preserve"> </w:t>
+      </w:r>
+      <w:r>
+        <w:rPr>
+          <w:sz w:val="32"/>
+          <w:szCs w:val="32"/>
+        </w:rPr>
+        <w:t xml:space="preserve">health and safety </w:t>
+      </w:r>
+      <w:r>
+        <w:rPr>
+          <w:sz w:val="32"/>
+          <w:szCs w:val="32"/>
+          <w:lang w:val="el-GR"/>
+        </w:rPr>
+        <w:t>γενικά</w:t>
+      </w:r>
+      <w:r>
+        <w:rPr>
+          <w:sz w:val="32"/>
+          <w:szCs w:val="32"/>
+        </w:rPr>
+        <w:t>)</w:t>
+      </w:r>
+    </w:p>
+    <w:p>
+      <w:pPr>
+        <w:jc w:val="both"/>
+        <w:rPr>
+          <w:sz w:val="32"/>
+          <w:szCs w:val="32"/>
+        </w:rPr>
+      </w:pPr>
+      <w:hyperlink r:id="rId7" w:anchor="textarea" w:history="1">
+        <w:r>
+          <w:rPr>
+            <w:rStyle w:val="Hyperlink"/>
+            <w:sz w:val="32"/>
+            <w:szCs w:val="32"/>
+          </w:rPr>
+          <w:t>Nu HTML Checker</w:t>
+        </w:r>
+      </w:hyperlink>
+      <w:r>
+        <w:rPr>
+          <w:sz w:val="32"/>
+          <w:szCs w:val="32"/>
+        </w:rPr>
+        <w:t xml:space="preserve"> (</w:t>
+      </w:r>
+      <w:r>
+        <w:rPr>
+          <w:sz w:val="32"/>
+          <w:szCs w:val="32"/>
+          <w:lang w:val="el-GR"/>
+        </w:rPr>
+        <w:t>Ελέγχει</w:t>
+      </w:r>
+      <w:r>
+        <w:rPr>
+          <w:sz w:val="32"/>
+          <w:szCs w:val="32"/>
+        </w:rPr>
+        <w:t xml:space="preserve"> </w:t>
+      </w:r>
+      <w:r>
+        <w:rPr>
+          <w:sz w:val="32"/>
+          <w:szCs w:val="32"/>
+          <w:lang w:val="el-GR"/>
+        </w:rPr>
+        <w:t>κώδικα</w:t>
+      </w:r>
+      <w:r>
+        <w:rPr>
+          <w:sz w:val="32"/>
+          <w:szCs w:val="32"/>
+        </w:rPr>
+        <w:t xml:space="preserve"> </w:t>
+      </w:r>
+      <w:r>
+        <w:rPr>
+          <w:sz w:val="32"/>
+          <w:szCs w:val="32"/>
+        </w:rPr>
+        <w:t>html)</w:t>
+      </w:r>
+    </w:p>
+    <w:p>
+      <w:pPr>
+        <w:jc w:val="both"/>
+        <w:rPr>
+          <w:sz w:val="32"/>
+          <w:szCs w:val="32"/>
+        </w:rPr>
+      </w:pPr>
+      <w:hyperlink r:id="rId8" w:history="1">
+        <w:r>
+          <w:rPr>
+            <w:rStyle w:val="Hyperlink"/>
+            <w:sz w:val="32"/>
+            <w:szCs w:val="32"/>
+          </w:rPr>
+          <w:t xml:space="preserve">W3C </w:t>
         </w:r>
         <w:r>
           <w:rPr>
@@ -189,38 +638,13 @@
             <w:sz w:val="32"/>
             <w:szCs w:val="32"/>
           </w:rPr>
-          <w:t>u</w:t>
-        </w:r>
-        <w:r>
-          <w:rPr>
-            <w:rStyle w:val="Hyperlink"/>
-            <w:sz w:val="32"/>
-            <w:szCs w:val="32"/>
-          </w:rPr>
-          <w:t>ideline</w:t>
+          <w:t>HTML</w:t>
         </w:r>
       </w:hyperlink>
       <w:r>
         <w:rPr>
           <w:sz w:val="32"/>
           <w:szCs w:val="32"/>
-          <w:lang w:val="el-GR"/>
-        </w:rPr>
-        <w:t xml:space="preserve"> (</w:t>
-      </w:r>
-      <w:r>
-        <w:rPr>
-          <w:sz w:val="32"/>
-          <w:szCs w:val="32"/>
-          <w:lang w:val="el-GR"/>
-        </w:rPr>
-        <w:t>Γενικά</w:t>
-      </w:r>
-      <w:r>
-        <w:rPr>
-          <w:sz w:val="32"/>
-          <w:szCs w:val="32"/>
-          <w:lang w:val="el-GR"/>
         </w:rPr>
         <w:t xml:space="preserve"> </w:t>
       </w:r>
@@ -229,13 +653,20 @@
           <w:sz w:val="32"/>
           <w:szCs w:val="32"/>
         </w:rPr>
-        <w:t>templates</w:t>
-      </w:r>
-      <w:r>
-        <w:rPr>
-          <w:sz w:val="32"/>
-          <w:szCs w:val="32"/>
-          <w:lang w:val="el-GR"/>
+        <w:t>(</w:t>
+      </w:r>
+      <w:r>
+        <w:rPr>
+          <w:sz w:val="32"/>
+          <w:szCs w:val="32"/>
+          <w:lang w:val="el-GR"/>
+        </w:rPr>
+        <w:t>Περιέχει</w:t>
+      </w:r>
+      <w:r>
+        <w:rPr>
+          <w:sz w:val="32"/>
+          <w:szCs w:val="32"/>
         </w:rPr>
         <w:t xml:space="preserve"> </w:t>
       </w:r>
@@ -243,88 +674,8 @@
         <w:rPr>
           <w:sz w:val="32"/>
           <w:szCs w:val="32"/>
-          <w:lang w:val="el-GR"/>
-        </w:rPr>
-        <w:t>και</w:t>
-      </w:r>
-      <w:r>
-        <w:rPr>
-          <w:sz w:val="32"/>
-          <w:szCs w:val="32"/>
-          <w:lang w:val="el-GR"/>
-        </w:rPr>
-        <w:t xml:space="preserve"> </w:t>
-      </w:r>
-      <w:r>
-        <w:rPr>
-          <w:sz w:val="32"/>
-          <w:szCs w:val="32"/>
-          <w:lang w:val="el-GR"/>
-        </w:rPr>
-        <w:t>λοιπά</w:t>
-      </w:r>
-      <w:r>
-        <w:rPr>
-          <w:sz w:val="32"/>
-          <w:szCs w:val="32"/>
-          <w:lang w:val="el-GR"/>
-        </w:rPr>
-        <w:t xml:space="preserve"> </w:t>
-      </w:r>
-      <w:r>
-        <w:rPr>
-          <w:sz w:val="32"/>
-          <w:szCs w:val="32"/>
-          <w:lang w:val="el-GR"/>
-        </w:rPr>
-        <w:t>που</w:t>
-      </w:r>
-      <w:r>
-        <w:rPr>
-          <w:sz w:val="32"/>
-          <w:szCs w:val="32"/>
-          <w:lang w:val="el-GR"/>
-        </w:rPr>
-        <w:t xml:space="preserve"> </w:t>
-      </w:r>
-      <w:r>
-        <w:rPr>
-          <w:sz w:val="32"/>
-          <w:szCs w:val="32"/>
-          <w:lang w:val="el-GR"/>
-        </w:rPr>
-        <w:t>πρέπει</w:t>
-      </w:r>
-      <w:r>
-        <w:rPr>
-          <w:sz w:val="32"/>
-          <w:szCs w:val="32"/>
-          <w:lang w:val="el-GR"/>
-        </w:rPr>
-        <w:t xml:space="preserve"> </w:t>
-      </w:r>
-      <w:r>
-        <w:rPr>
-          <w:sz w:val="32"/>
-          <w:szCs w:val="32"/>
-          <w:lang w:val="el-GR"/>
-        </w:rPr>
-        <w:t xml:space="preserve">να έχει το </w:t>
-      </w:r>
-      <w:r>
-        <w:rPr>
-          <w:sz w:val="32"/>
-          <w:szCs w:val="32"/>
-        </w:rPr>
-        <w:t>site</w:t>
-      </w:r>
-      <w:r>
-        <w:rPr>
-          <w:sz w:val="32"/>
-          <w:szCs w:val="32"/>
-          <w:lang w:val="el-GR"/>
-        </w:rPr>
-        <w:t>)</w:t>
+        </w:rPr>
+        <w:t>HTML documentation)</w:t>
       </w:r>
     </w:p>
     <w:p>
@@ -335,91 +686,6 @@
           <w:szCs w:val="32"/>
         </w:rPr>
       </w:pPr>
-      <w:hyperlink r:id="rId7" w:history="1">
-        <w:r>
-          <w:rPr>
-            <w:rStyle w:val="Hyperlink"/>
-            <w:sz w:val="32"/>
-            <w:szCs w:val="32"/>
-          </w:rPr>
-          <w:t>Health and safe</w:t>
-        </w:r>
-        <w:r>
-          <w:rPr>
-            <w:rStyle w:val="Hyperlink"/>
-            <w:sz w:val="32"/>
-            <w:szCs w:val="32"/>
-          </w:rPr>
-          <w:t>t</w:t>
-        </w:r>
-        <w:r>
-          <w:rPr>
-            <w:rStyle w:val="Hyperlink"/>
-            <w:sz w:val="32"/>
-            <w:szCs w:val="32"/>
-          </w:rPr>
-          <w:t>y guidelines</w:t>
-        </w:r>
-      </w:hyperlink>
-      <w:r>
-        <w:rPr>
-          <w:sz w:val="32"/>
-          <w:szCs w:val="32"/>
-        </w:rPr>
-        <w:t xml:space="preserve"> (Extra </w:t>
-      </w:r>
-      <w:r>
-        <w:rPr>
-          <w:sz w:val="32"/>
-          <w:szCs w:val="32"/>
-          <w:lang w:val="el-GR"/>
-        </w:rPr>
-        <w:t>πράμματα</w:t>
-      </w:r>
-      <w:r>
-        <w:rPr>
-          <w:sz w:val="32"/>
-          <w:szCs w:val="32"/>
-        </w:rPr>
-        <w:t xml:space="preserve"> </w:t>
-      </w:r>
-      <w:r>
-        <w:rPr>
-          <w:sz w:val="32"/>
-          <w:szCs w:val="32"/>
-          <w:lang w:val="el-GR"/>
-        </w:rPr>
-        <w:t>για</w:t>
-      </w:r>
-      <w:r>
-        <w:rPr>
-          <w:sz w:val="32"/>
-          <w:szCs w:val="32"/>
-        </w:rPr>
-        <w:t xml:space="preserve"> </w:t>
-      </w:r>
-      <w:r>
-        <w:rPr>
-          <w:sz w:val="32"/>
-          <w:szCs w:val="32"/>
-        </w:rPr>
-        <w:t xml:space="preserve">health and safety </w:t>
-      </w:r>
-      <w:r>
-        <w:rPr>
-          <w:sz w:val="32"/>
-          <w:szCs w:val="32"/>
-          <w:lang w:val="el-GR"/>
-        </w:rPr>
-        <w:t>γενικά</w:t>
-      </w:r>
-      <w:r>
-        <w:rPr>
-          <w:sz w:val="32"/>
-          <w:szCs w:val="32"/>
-        </w:rPr>
-        <w:t>)</w:t>
-      </w:r>
     </w:p>
     <w:sectPr>
       <w:pgSz w:w="12240" w:h="15840"/>
@@ -432,7 +698,7 @@
 </file>
 
 <file path=word/styles.xml><?xml version="1.0" encoding="utf-8"?>
-<w:styles xmlns:mc="http://schemas.openxmlformats.org/markup-compatibility/2006" xmlns:r="http://schemas.openxmlformats.org/officeDocument/2006/relationships" xmlns:w="http://schemas.openxmlformats.org/wordprocessingml/2006/main" xmlns:w14="http://schemas.microsoft.com/office/word/2010/wordml" xmlns:w15="http://schemas.microsoft.com/office/word/2012/wordml" xmlns:w16cex="http://schemas.microsoft.com/office/word/2018/wordml/cex" xmlns:w16cid="http://schemas.microsoft.com/office/word/2016/wordml/cid" xmlns:w16="http://schemas.microsoft.com/office/word/2018/wordml" xmlns:w16du="http://schemas.microsoft.com/office/word/2023/wordml/word16du" xmlns:w16sdtdh="http://schemas.microsoft.com/office/word/2020/wordml/sdtdatahash" xmlns:w16se="http://schemas.microsoft.com/office/word/2015/wordml/symex" mc:Ignorable="w14 w15 w16se w16cid w16 w16cex w16sdtdh w16du">
+<w:styles xmlns:mc="http://schemas.openxmlformats.org/markup-compatibility/2006" xmlns:r="http://schemas.openxmlformats.org/officeDocument/2006/relationships" xmlns:w="http://schemas.openxmlformats.org/wordprocessingml/2006/main" xmlns:w14="http://schemas.microsoft.com/office/word/2010/wordml" xmlns:w15="http://schemas.microsoft.com/office/word/2012/wordml" xmlns:w16cex="http://schemas.microsoft.com/office/word/2018/wordml/cex" xmlns:w16cid="http://schemas.microsoft.com/office/word/2016/wordml/cid" xmlns:w16="http://schemas.microsoft.com/office/word/2018/wordml" xmlns:w16sdtdh="http://schemas.microsoft.com/office/word/2020/wordml/sdtdatahash" xmlns:w16se="http://schemas.microsoft.com/office/word/2015/wordml/symex" mc:Ignorable="w14 w15 w16se w16cid w16 w16cex w16sdtdh">
   <w:docDefaults>
     <w:rPrDefault>
       <w:rPr>
